--- a/QA.docx
+++ b/QA.docx
@@ -60,15 +60,7 @@
     </w:p>
     <w:p>
       <w:r>
-        <w:t xml:space="preserve">-Perform in cases which manual cases hard to perform. Ex: </w:t>
-      </w:r>
-      <w:proofErr w:type="spellStart"/>
-      <w:r>
-        <w:t>to</w:t>
-      </w:r>
-      <w:proofErr w:type="spellEnd"/>
-      <w:r>
-        <w:t xml:space="preserve"> quick to press a button, manual cannot perform this.</w:t>
+        <w:t>-Perform in cases which manual cases hard to perform. Ex: to quick to press a button, manual cannot perform this.</w:t>
       </w:r>
     </w:p>
     <w:p>
@@ -93,52 +85,49 @@
         <w:rPr>
           <w:b/>
         </w:rPr>
-        <w:t xml:space="preserve">What makes a good automation test </w:t>
-      </w:r>
-      <w:proofErr w:type="gramStart"/>
-      <w:r>
-        <w:rPr>
-          <w:b/>
-        </w:rPr>
-        <w:t>tool:</w:t>
-      </w:r>
-      <w:proofErr w:type="gramEnd"/>
+        <w:t>What makes a good automation test tool:</w:t>
+      </w:r>
     </w:p>
     <w:p>
       <w:r>
         <w:t>-</w:t>
       </w:r>
       <w:r>
-        <w:t>Does it satisfy out testing purpose?</w:t>
-      </w:r>
-    </w:p>
-    <w:p>
-      <w:r>
-        <w:t>-</w:t>
-      </w:r>
-      <w:r>
-        <w:t>Is it easy to use?</w:t>
-      </w:r>
-    </w:p>
-    <w:p>
-      <w:r>
-        <w:t>-Fee: it’s better if it’s free</w:t>
-      </w:r>
-    </w:p>
-    <w:p>
-      <w:r>
-        <w:t>-Does it have a community for support? Popular tool will have better community</w:t>
-      </w:r>
-    </w:p>
-    <w:p>
-      <w:r>
-        <w:t>-Can it use for many other projects? For other platforms?</w:t>
-      </w:r>
-    </w:p>
-    <w:p>
+        <w:t>Does it satisfy ou</w:t>
+      </w:r>
+      <w:r>
+        <w:t>r</w:t>
+      </w:r>
       <w:bookmarkStart w:id="0" w:name="_GoBack"/>
       <w:bookmarkEnd w:id="0"/>
-    </w:p>
+      <w:r>
+        <w:t xml:space="preserve"> testing purpose?</w:t>
+      </w:r>
+    </w:p>
+    <w:p>
+      <w:r>
+        <w:t>-</w:t>
+      </w:r>
+      <w:r>
+        <w:t>Is it easy to use?</w:t>
+      </w:r>
+    </w:p>
+    <w:p>
+      <w:r>
+        <w:t>-Fee: it’s better if it’s free</w:t>
+      </w:r>
+    </w:p>
+    <w:p>
+      <w:r>
+        <w:t>-Does it have a community for support? Popular tool will have better community</w:t>
+      </w:r>
+    </w:p>
+    <w:p>
+      <w:r>
+        <w:t>-Can it use for many other projects? For other platforms?</w:t>
+      </w:r>
+    </w:p>
+    <w:p/>
     <w:sectPr>
       <w:pgSz w:w="12240" w:h="15840"/>
       <w:pgMar w:top="1440" w:right="1440" w:bottom="1440" w:left="1440" w:header="720" w:footer="720" w:gutter="0"/>
